--- a/lab11/РИС 23-1-1 Ханжин Александр Евгеньевич ЛР9.docx
+++ b/lab11/РИС 23-1-1 Ханжин Александр Евгеньевич ЛР9.docx
@@ -625,7 +625,7 @@
             </w:rPr>
             <w:fldChar w:fldCharType="separate"/>
           </w:r>
-          <w:hyperlink w:anchor="_Toc153017737" w:history="1">
+          <w:hyperlink w:anchor="_Toc160900134" w:history="1">
             <w:r>
               <w:rPr>
                 <w:rStyle w:val="aff6"/>
@@ -653,7 +653,7 @@
                 <w:noProof/>
                 <w:webHidden/>
               </w:rPr>
-              <w:instrText xml:space="preserve"> PAGEREF _Toc153017737 \h </w:instrText>
+              <w:instrText xml:space="preserve"> PAGEREF _Toc160900134 \h </w:instrText>
             </w:r>
             <w:r>
               <w:rPr>
@@ -697,7 +697,7 @@
               <w:lang w:eastAsia="ru-RU"/>
             </w:rPr>
           </w:pPr>
-          <w:hyperlink w:anchor="_Toc153017738" w:history="1">
+          <w:hyperlink w:anchor="_Toc160900135" w:history="1">
             <w:r>
               <w:rPr>
                 <w:rStyle w:val="aff6"/>
@@ -705,7 +705,7 @@
                 <w:bCs/>
                 <w:noProof/>
               </w:rPr>
-              <w:t>1.1 Постановка задачи</w:t>
+              <w:t>1.1 Диаграмма классов</w:t>
             </w:r>
             <w:r>
               <w:rPr>
@@ -726,7 +726,7 @@
                 <w:noProof/>
                 <w:webHidden/>
               </w:rPr>
-              <w:instrText xml:space="preserve"> PAGEREF _Toc153017738 \h </w:instrText>
+              <w:instrText xml:space="preserve"> PAGEREF _Toc160900135 \h </w:instrText>
             </w:r>
             <w:r>
               <w:rPr>
@@ -770,7 +770,7 @@
               <w:lang w:eastAsia="ru-RU"/>
             </w:rPr>
           </w:pPr>
-          <w:hyperlink w:anchor="_Toc153017739" w:history="1">
+          <w:hyperlink w:anchor="_Toc160900136" w:history="1">
             <w:r>
               <w:rPr>
                 <w:rStyle w:val="aff6"/>
@@ -778,7 +778,7 @@
                 <w:bCs/>
                 <w:noProof/>
               </w:rPr>
-              <w:t>1.2 Анализ</w:t>
+              <w:t>1.2 Описание методов первой части лабораторной работы</w:t>
             </w:r>
             <w:r>
               <w:rPr>
@@ -799,7 +799,7 @@
                 <w:noProof/>
                 <w:webHidden/>
               </w:rPr>
-              <w:instrText xml:space="preserve"> PAGEREF _Toc153017739 \h </w:instrText>
+              <w:instrText xml:space="preserve"> PAGEREF _Toc160900136 \h </w:instrText>
             </w:r>
             <w:r>
               <w:rPr>
@@ -819,7 +819,7 @@
                 <w:noProof/>
                 <w:webHidden/>
               </w:rPr>
-              <w:t>3</w:t>
+              <w:t>4</w:t>
             </w:r>
             <w:r>
               <w:rPr>
@@ -843,7 +843,7 @@
               <w:lang w:eastAsia="ru-RU"/>
             </w:rPr>
           </w:pPr>
-          <w:hyperlink w:anchor="_Toc153017740" w:history="1">
+          <w:hyperlink w:anchor="_Toc160900137" w:history="1">
             <w:r>
               <w:rPr>
                 <w:rStyle w:val="aff6"/>
@@ -851,7 +851,7 @@
                 <w:bCs/>
                 <w:noProof/>
               </w:rPr>
-              <w:t>1.3 Программа (листинг)</w:t>
+              <w:t>1.3 Описание методов второй части лабораторной работы</w:t>
             </w:r>
             <w:r>
               <w:rPr>
@@ -872,7 +872,80 @@
                 <w:noProof/>
                 <w:webHidden/>
               </w:rPr>
-              <w:instrText xml:space="preserve"> PAGEREF _Toc153017740 \h </w:instrText>
+              <w:instrText xml:space="preserve"> PAGEREF _Toc160900137 \h </w:instrText>
+            </w:r>
+            <w:r>
+              <w:rPr>
+                <w:noProof/>
+                <w:webHidden/>
+              </w:rPr>
+            </w:r>
+            <w:r>
+              <w:rPr>
+                <w:noProof/>
+                <w:webHidden/>
+              </w:rPr>
+              <w:fldChar w:fldCharType="separate"/>
+            </w:r>
+            <w:r>
+              <w:rPr>
+                <w:noProof/>
+                <w:webHidden/>
+              </w:rPr>
+              <w:t>5</w:t>
+            </w:r>
+            <w:r>
+              <w:rPr>
+                <w:noProof/>
+                <w:webHidden/>
+              </w:rPr>
+              <w:fldChar w:fldCharType="end"/>
+            </w:r>
+          </w:hyperlink>
+        </w:p>
+        <w:p>
+          <w:pPr>
+            <w:pStyle w:val="21"/>
+            <w:tabs>
+              <w:tab w:val="right" w:leader="dot" w:pos="9345"/>
+            </w:tabs>
+            <w:rPr>
+              <w:rFonts w:asciiTheme="minorHAnsi" w:eastAsiaTheme="minorEastAsia" w:hAnsiTheme="minorHAnsi"/>
+              <w:noProof/>
+              <w:sz w:val="22"/>
+              <w:lang w:eastAsia="ru-RU"/>
+            </w:rPr>
+          </w:pPr>
+          <w:hyperlink w:anchor="_Toc160900138" w:history="1">
+            <w:r>
+              <w:rPr>
+                <w:rStyle w:val="aff6"/>
+                <w:rFonts w:eastAsiaTheme="majorEastAsia" w:cs="Times New Roman"/>
+                <w:bCs/>
+                <w:noProof/>
+              </w:rPr>
+              <w:t>1.4 Полученные результаты в третьей части лабораторной работы</w:t>
+            </w:r>
+            <w:r>
+              <w:rPr>
+                <w:noProof/>
+                <w:webHidden/>
+              </w:rPr>
+              <w:tab/>
+            </w:r>
+            <w:r>
+              <w:rPr>
+                <w:noProof/>
+                <w:webHidden/>
+              </w:rPr>
+              <w:fldChar w:fldCharType="begin"/>
+            </w:r>
+            <w:r>
+              <w:rPr>
+                <w:noProof/>
+                <w:webHidden/>
+              </w:rPr>
+              <w:instrText xml:space="preserve"> PAGEREF _Toc160900138 \h </w:instrText>
             </w:r>
             <w:r>
               <w:rPr>
@@ -916,7 +989,7 @@
               <w:lang w:eastAsia="ru-RU"/>
             </w:rPr>
           </w:pPr>
-          <w:hyperlink w:anchor="_Toc153017741" w:history="1">
+          <w:hyperlink w:anchor="_Toc160900139" w:history="1">
             <w:r>
               <w:rPr>
                 <w:rStyle w:val="aff6"/>
@@ -924,7 +997,7 @@
                 <w:bCs/>
                 <w:noProof/>
               </w:rPr>
-              <w:t>1.4 Тестирование программы</w:t>
+              <w:t>1.5 Программа (листинг)</w:t>
             </w:r>
             <w:r>
               <w:rPr>
@@ -945,7 +1018,7 @@
                 <w:noProof/>
                 <w:webHidden/>
               </w:rPr>
-              <w:instrText xml:space="preserve"> PAGEREF _Toc153017741 \h </w:instrText>
+              <w:instrText xml:space="preserve"> PAGEREF _Toc160900139 \h </w:instrText>
             </w:r>
             <w:r>
               <w:rPr>
@@ -1013,7 +1086,7 @@
       </w:pPr>
       <w:bookmarkStart w:id="1" w:name="_Toc150525173"/>
       <w:bookmarkStart w:id="2" w:name="_Toc150525380"/>
-      <w:bookmarkStart w:id="3" w:name="_Toc153017737"/>
+      <w:bookmarkStart w:id="3" w:name="_Toc160900134"/>
       <w:r>
         <w:rPr>
           <w:rFonts w:ascii="Times New Roman" w:eastAsiaTheme="majorEastAsia" w:hAnsi="Times New Roman" w:cs="Times New Roman"/>
@@ -1045,6 +1118,7 @@
           <w:szCs w:val="28"/>
         </w:rPr>
       </w:pPr>
+      <w:bookmarkStart w:id="4" w:name="_Toc160900135"/>
       <w:r>
         <w:rPr>
           <w:rFonts w:ascii="Times New Roman" w:eastAsiaTheme="majorEastAsia" w:hAnsi="Times New Roman" w:cs="Times New Roman"/>
@@ -1054,6 +1128,7 @@
         </w:rPr>
         <w:t>Диаграмма классов</w:t>
       </w:r>
+      <w:bookmarkEnd w:id="4"/>
     </w:p>
     <w:p>
       <w:pPr>
@@ -1267,6 +1342,7 @@
           <w:szCs w:val="28"/>
         </w:rPr>
       </w:pPr>
+      <w:bookmarkStart w:id="5" w:name="_Toc160900136"/>
       <w:r>
         <w:rPr>
           <w:rFonts w:ascii="Times New Roman" w:eastAsiaTheme="majorEastAsia" w:hAnsi="Times New Roman" w:cs="Times New Roman"/>
@@ -1277,6 +1353,7 @@
         <w:lastRenderedPageBreak/>
         <w:t>Описание методов первой части лабораторной работы</w:t>
       </w:r>
+      <w:bookmarkEnd w:id="5"/>
     </w:p>
     <w:p>
       <w:pPr>
@@ -1289,8 +1366,8 @@
           <w:szCs w:val="26"/>
         </w:rPr>
       </w:pPr>
-      <w:bookmarkStart w:id="4" w:name="_Toc150525175"/>
-      <w:bookmarkStart w:id="5" w:name="_Toc150525382"/>
+      <w:bookmarkStart w:id="6" w:name="_Toc150525175"/>
+      <w:bookmarkStart w:id="7" w:name="_Toc150525382"/>
       <w:r>
         <w:rPr>
           <w:rFonts w:ascii="Times New Roman" w:hAnsi="Times New Roman" w:cs="Times New Roman"/>
@@ -2012,8 +2089,8 @@
         </w:rPr>
         <w:t xml:space="preserve"> Этот метод мне пригодился, когда мне нужно было реализовать сортировку типа данных, не предполагающую ее.</w:t>
       </w:r>
-      <w:bookmarkEnd w:id="4"/>
-      <w:bookmarkEnd w:id="5"/>
+      <w:bookmarkEnd w:id="6"/>
+      <w:bookmarkEnd w:id="7"/>
     </w:p>
     <w:p>
       <w:pPr>
@@ -2033,6 +2110,7 @@
           <w:szCs w:val="28"/>
         </w:rPr>
       </w:pPr>
+      <w:bookmarkStart w:id="8" w:name="_Toc160900137"/>
       <w:r>
         <w:rPr>
           <w:rFonts w:ascii="Times New Roman" w:eastAsiaTheme="majorEastAsia" w:hAnsi="Times New Roman" w:cs="Times New Roman"/>
@@ -2041,26 +2119,9 @@
           <w:szCs w:val="28"/>
         </w:rPr>
         <w:lastRenderedPageBreak/>
-        <w:t xml:space="preserve">Описание методов </w:t>
-      </w:r>
-      <w:r>
-        <w:rPr>
-          <w:rFonts w:ascii="Times New Roman" w:eastAsiaTheme="majorEastAsia" w:hAnsi="Times New Roman" w:cs="Times New Roman"/>
-          <w:bCs/>
-          <w:sz w:val="28"/>
-          <w:szCs w:val="28"/>
-        </w:rPr>
-        <w:t>второй</w:t>
-      </w:r>
-      <w:r>
-        <w:rPr>
-          <w:rFonts w:ascii="Times New Roman" w:eastAsiaTheme="majorEastAsia" w:hAnsi="Times New Roman" w:cs="Times New Roman"/>
-          <w:bCs/>
-          <w:sz w:val="28"/>
-          <w:szCs w:val="28"/>
-        </w:rPr>
-        <w:t xml:space="preserve"> части лабораторной работы</w:t>
-      </w:r>
+        <w:t>Описание методов второй части лабораторной работы</w:t>
+      </w:r>
+      <w:bookmarkEnd w:id="8"/>
     </w:p>
     <w:p>
       <w:pPr>
@@ -2079,39 +2140,7 @@
           <w:sz w:val="26"/>
           <w:szCs w:val="26"/>
         </w:rPr>
-        <w:t xml:space="preserve">В </w:t>
-      </w:r>
-      <w:r>
-        <w:rPr>
-          <w:rFonts w:ascii="Times New Roman" w:hAnsi="Times New Roman" w:cs="Times New Roman"/>
-          <w:sz w:val="26"/>
-          <w:szCs w:val="26"/>
-        </w:rPr>
-        <w:t>второй</w:t>
-      </w:r>
-      <w:r>
-        <w:rPr>
-          <w:rFonts w:ascii="Times New Roman" w:hAnsi="Times New Roman" w:cs="Times New Roman"/>
-          <w:sz w:val="26"/>
-          <w:szCs w:val="26"/>
-        </w:rPr>
-        <w:t xml:space="preserve"> части </w:t>
-      </w:r>
-      <w:r>
-        <w:rPr>
-          <w:rFonts w:ascii="Times New Roman" w:hAnsi="Times New Roman" w:cs="Times New Roman"/>
-          <w:sz w:val="26"/>
-          <w:szCs w:val="26"/>
-        </w:rPr>
-        <w:t>лабораторной работы</w:t>
-      </w:r>
-      <w:r>
-        <w:rPr>
-          <w:rFonts w:ascii="Times New Roman" w:hAnsi="Times New Roman" w:cs="Times New Roman"/>
-          <w:sz w:val="26"/>
-          <w:szCs w:val="26"/>
-        </w:rPr>
-        <w:t xml:space="preserve"> я работал с коллекцией </w:t>
+        <w:t xml:space="preserve">В второй части лабораторной работы я работал с коллекцией </w:t>
       </w:r>
       <w:r>
         <w:rPr>
@@ -2252,15 +2281,7 @@
           <w:sz w:val="26"/>
           <w:szCs w:val="26"/>
         </w:rPr>
-        <w:t>), что означает, что последний добавленный элемент будет первым извлеченным. Стек также является динамической коллекцией, которая увеличивается по мере необходимости для хранения новых элементов. При добавлении нового элемента в стек, его размер увеличивается</w:t>
-      </w:r>
-      <w:r>
-        <w:rPr>
-          <w:rFonts w:ascii="Times New Roman" w:hAnsi="Times New Roman" w:cs="Times New Roman"/>
-          <w:sz w:val="26"/>
-          <w:szCs w:val="26"/>
-        </w:rPr>
-        <w:t xml:space="preserve">, </w:t>
+        <w:t xml:space="preserve">), что означает, что последний добавленный элемент будет первым извлеченным. Стек также является динамической коллекцией, которая увеличивается по мере необходимости для хранения новых элементов. При добавлении нового элемента в стек, его размер увеличивается, </w:t>
       </w:r>
       <w:r>
         <w:rPr>
@@ -2901,6 +2922,7 @@
           <w:szCs w:val="28"/>
         </w:rPr>
       </w:pPr>
+      <w:bookmarkStart w:id="9" w:name="_Toc160900138"/>
       <w:r>
         <w:rPr>
           <w:rFonts w:ascii="Times New Roman" w:eastAsiaTheme="majorEastAsia" w:hAnsi="Times New Roman" w:cs="Times New Roman"/>
@@ -2911,6 +2933,7 @@
         <w:lastRenderedPageBreak/>
         <w:t>Полученные результаты в третьей части лабораторной работы</w:t>
       </w:r>
+      <w:bookmarkEnd w:id="9"/>
     </w:p>
     <w:p>
       <w:pPr>
@@ -2921,36 +2944,18 @@
           <w:rFonts w:ascii="Times New Roman" w:hAnsi="Times New Roman" w:cs="Times New Roman"/>
           <w:sz w:val="26"/>
           <w:szCs w:val="26"/>
-          <w:lang w:val="en-US"/>
-        </w:rPr>
-      </w:pPr>
-      <w:r>
-        <w:rPr>
-          <w:rFonts w:ascii="Times New Roman" w:hAnsi="Times New Roman" w:cs="Times New Roman"/>
-          <w:sz w:val="26"/>
-          <w:szCs w:val="26"/>
-        </w:rPr>
-        <w:t xml:space="preserve">В </w:t>
-      </w:r>
-      <w:r>
-        <w:rPr>
-          <w:rFonts w:ascii="Times New Roman" w:hAnsi="Times New Roman" w:cs="Times New Roman"/>
-          <w:sz w:val="26"/>
-          <w:szCs w:val="26"/>
-        </w:rPr>
-        <w:t>третьей</w:t>
-      </w:r>
-      <w:r>
-        <w:rPr>
-          <w:rFonts w:ascii="Times New Roman" w:hAnsi="Times New Roman" w:cs="Times New Roman"/>
-          <w:sz w:val="26"/>
-          <w:szCs w:val="26"/>
-        </w:rPr>
-        <w:t xml:space="preserve"> части лабораторной работы </w:t>
-      </w:r>
-      <w:bookmarkStart w:id="6" w:name="_Toc150525177"/>
-      <w:bookmarkStart w:id="7" w:name="_Toc150525384"/>
-      <w:bookmarkStart w:id="8" w:name="_Toc153017740"/>
+        </w:rPr>
+      </w:pPr>
+      <w:r>
+        <w:rPr>
+          <w:rFonts w:ascii="Times New Roman" w:hAnsi="Times New Roman" w:cs="Times New Roman"/>
+          <w:sz w:val="26"/>
+          <w:szCs w:val="26"/>
+        </w:rPr>
+        <w:t xml:space="preserve">В третьей части лабораторной работы </w:t>
+      </w:r>
+      <w:bookmarkStart w:id="10" w:name="_Toc150525177"/>
+      <w:bookmarkStart w:id="11" w:name="_Toc150525384"/>
       <w:r>
         <w:rPr>
           <w:rFonts w:ascii="Times New Roman" w:hAnsi="Times New Roman" w:cs="Times New Roman"/>
@@ -3021,6 +3026,7 @@
       <w:r>
         <w:rPr>
           <w:rFonts w:ascii="Times New Roman" w:hAnsi="Times New Roman" w:cs="Times New Roman"/>
+          <w:noProof/>
           <w:sz w:val="26"/>
           <w:szCs w:val="26"/>
           <w:lang w:val="en-US"/>
@@ -3147,19 +3153,7 @@
           <w:sz w:val="24"/>
           <w:szCs w:val="24"/>
         </w:rPr>
-        <w:t>Полученные результаты работы программы</w:t>
-      </w:r>
-      <w:r>
-        <w:rPr>
-          <w:rFonts w:ascii="Times New Roman" w:hAnsi="Times New Roman" w:cs="Times New Roman"/>
-          <w:b/>
-          <w:bCs/>
-          <w:i/>
-          <w:iCs/>
-          <w:sz w:val="24"/>
-          <w:szCs w:val="24"/>
-        </w:rPr>
-        <w:t>.</w:t>
+        <w:t>Полученные результаты работы программы.</w:t>
       </w:r>
     </w:p>
     <w:p>
@@ -3311,6 +3305,7 @@
           <w:szCs w:val="28"/>
         </w:rPr>
       </w:pPr>
+      <w:bookmarkStart w:id="12" w:name="_Toc160900139"/>
       <w:r>
         <w:rPr>
           <w:rFonts w:ascii="Times New Roman" w:eastAsiaTheme="majorEastAsia" w:hAnsi="Times New Roman" w:cs="Times New Roman"/>
@@ -3356,9 +3351,9 @@
         </w:rPr>
         <w:t>)</w:t>
       </w:r>
-      <w:bookmarkEnd w:id="6"/>
-      <w:bookmarkEnd w:id="7"/>
-      <w:bookmarkEnd w:id="8"/>
+      <w:bookmarkEnd w:id="10"/>
+      <w:bookmarkEnd w:id="11"/>
+      <w:bookmarkEnd w:id="12"/>
     </w:p>
     <w:p>
       <w:pPr>
@@ -10130,28 +10125,28 @@
 </file>
 
 <file path=customXml/item1.xml><?xml version="1.0" encoding="utf-8"?>
+<b:Sources xmlns:b="http://schemas.openxmlformats.org/officeDocument/2006/bibliography" xmlns="http://schemas.openxmlformats.org/officeDocument/2006/bibliography" SelectedStyle="\APASixthEditionOfficeOnline.xsl" StyleName="APA" Version="6"/>
+</file>
+
+<file path=customXml/item2.xml><?xml version="1.0" encoding="utf-8"?>
 <go:gDocsCustomXmlDataStorage xmlns:go="http://customooxmlschemas.google.com/" xmlns:r="http://schemas.openxmlformats.org/officeDocument/2006/relationships" uri="GoogleDocsCustomDataVersion2">
   <go:docsCustomData xmlns:go="http://customooxmlschemas.google.com/" roundtripDataSignature="AMtx7mjf6GEFrYO2Ta17PdPYNn/ZwJNQNQ==">CgMxLjAyCGguZ2pkZ3hzOAByITFNam41OFNudnFxbFZnbnpBNzBqSEVDTHVrWm83RjlFUg==</go:docsCustomData>
 </go:gDocsCustomXmlDataStorage>
 </file>
 
-<file path=customXml/item2.xml><?xml version="1.0" encoding="utf-8"?>
-<b:Sources xmlns:b="http://schemas.openxmlformats.org/officeDocument/2006/bibliography" xmlns="http://schemas.openxmlformats.org/officeDocument/2006/bibliography" SelectedStyle="\APASixthEditionOfficeOnline.xsl" StyleName="APA" Version="6"/>
+<file path=customXml/itemProps1.xml><?xml version="1.0" encoding="utf-8"?>
+<ds:datastoreItem xmlns:ds="http://schemas.openxmlformats.org/officeDocument/2006/customXml" ds:itemID="{AA99879D-5E84-4B0E-B64D-3F7A4AF66A15}">
+  <ds:schemaRefs>
+    <ds:schemaRef ds:uri="http://schemas.openxmlformats.org/officeDocument/2006/bibliography"/>
+  </ds:schemaRefs>
+</ds:datastoreItem>
 </file>
 
-<file path=customXml/itemProps1.xml><?xml version="1.0" encoding="utf-8"?>
+<file path=customXml/itemProps2.xml><?xml version="1.0" encoding="utf-8"?>
 <ds:datastoreItem xmlns:ds="http://schemas.openxmlformats.org/officeDocument/2006/customXml" ds:itemID="{11111111-1234-1234-1234-123412341234}">
   <ds:schemaRefs>
     <ds:schemaRef ds:uri="http://customooxmlschemas.google.com/"/>
     <ds:schemaRef ds:uri="http://schemas.openxmlformats.org/officeDocument/2006/relationships"/>
   </ds:schemaRefs>
 </ds:datastoreItem>
-</file>
-
-<file path=customXml/itemProps2.xml><?xml version="1.0" encoding="utf-8"?>
-<ds:datastoreItem xmlns:ds="http://schemas.openxmlformats.org/officeDocument/2006/customXml" ds:itemID="{AA99879D-5E84-4B0E-B64D-3F7A4AF66A15}">
-  <ds:schemaRefs>
-    <ds:schemaRef ds:uri="http://schemas.openxmlformats.org/officeDocument/2006/bibliography"/>
-  </ds:schemaRefs>
-</ds:datastoreItem>
 </file>